--- a/AllFeatures.docx
+++ b/AllFeatures.docx
@@ -179,6 +179,93 @@
           <w:numId w:val="1"/>
         </w:numPr>
       </w:pPr>
+      <w:r>
+        <w:t>Each provided stat for players</w:t>
+      </w:r>
+    </w:p>
+    <w:p>
+      <w:pPr>
+        <w:pStyle w:val="CustomStyle"/>
+        <w:numPr>
+          <w:ilvl w:val="2"/>
+          <w:numId w:val="1"/>
+        </w:numPr>
+      </w:pPr>
+      <w:r>
+        <w:t>Which team they have been drafted to/free agent</w:t>
+      </w:r>
+    </w:p>
+    <w:p>
+      <w:pPr>
+        <w:pStyle w:val="CustomStyle"/>
+        <w:numPr>
+          <w:ilvl w:val="2"/>
+          <w:numId w:val="1"/>
+        </w:numPr>
+      </w:pPr>
+      <w:r>
+        <w:t>Order in which they have been drafted</w:t>
+      </w:r>
+    </w:p>
+    <w:p>
+      <w:pPr>
+        <w:pStyle w:val="CustomStyle"/>
+        <w:numPr>
+          <w:ilvl w:val="1"/>
+          <w:numId w:val="1"/>
+        </w:numPr>
+      </w:pPr>
+      <w:r>
+        <w:t>Team class will track each team’s roster</w:t>
+      </w:r>
+    </w:p>
+    <w:p>
+      <w:pPr>
+        <w:pStyle w:val="CustomStyle"/>
+        <w:numPr>
+          <w:ilvl w:val="2"/>
+          <w:numId w:val="1"/>
+        </w:numPr>
+      </w:pPr>
+      <w:r>
+        <w:t>Players filling each slot</w:t>
+      </w:r>
+    </w:p>
+    <w:p>
+      <w:pPr>
+        <w:pStyle w:val="CustomStyle"/>
+        <w:numPr>
+          <w:ilvl w:val="2"/>
+          <w:numId w:val="1"/>
+        </w:numPr>
+      </w:pPr>
+      <w:r>
+        <w:t>Methods to draft or identify draftees by other participants</w:t>
+      </w:r>
+    </w:p>
+    <w:p>
+      <w:pPr>
+        <w:pStyle w:val="CustomStyle"/>
+        <w:numPr>
+          <w:ilvl w:val="1"/>
+          <w:numId w:val="1"/>
+        </w:numPr>
+      </w:pPr>
+      <w:r>
+        <w:t>Methods class will include:</w:t>
+      </w:r>
+    </w:p>
+    <w:p>
+      <w:pPr>
+        <w:pStyle w:val="CustomStyle"/>
+        <w:numPr>
+          <w:ilvl w:val="2"/>
+          <w:numId w:val="1"/>
+        </w:numPr>
+      </w:pPr>
+      <w:r>
+        <w:t>Other methods to manage the databases and other fantasy draft functions</w:t>
+      </w:r>
     </w:p>
     <w:sectPr>
       <w:pgSz w:w="12240" w:h="15840"/>

--- a/AllFeatures.docx
+++ b/AllFeatures.docx
@@ -1,6 +1,6 @@
 
 <file path=word/document.xml><?xml version="1.0" encoding="utf-8"?>
-<w:document xmlns:wpc="http://schemas.microsoft.com/office/word/2010/wordprocessingCanvas" xmlns:cx="http://schemas.microsoft.com/office/drawing/2014/chartex" xmlns:cx1="http://schemas.microsoft.com/office/drawing/2015/9/8/chartex" xmlns:cx2="http://schemas.microsoft.com/office/drawing/2015/10/21/chartex" xmlns:cx3="http://schemas.microsoft.com/office/drawing/2016/5/9/chartex" xmlns:cx4="http://schemas.microsoft.com/office/drawing/2016/5/10/chartex" xmlns:cx5="http://schemas.microsoft.com/office/drawing/2016/5/11/chartex" xmlns:cx6="http://schemas.microsoft.com/office/drawing/2016/5/12/chartex" xmlns:cx7="http://schemas.microsoft.com/office/drawing/2016/5/13/chartex" xmlns:cx8="http://schemas.microsoft.com/office/drawing/2016/5/14/chartex" xmlns:mc="http://schemas.openxmlformats.org/markup-compatibility/2006" xmlns:aink="http://schemas.microsoft.com/office/drawing/2016/ink" xmlns:am3d="http://schemas.microsoft.com/office/drawing/2017/model3d" xmlns:o="urn:schemas-microsoft-com:office:office" xmlns:oel="http://schemas.microsoft.com/office/2019/extlst" xmlns:r="http://schemas.openxmlformats.org/officeDocument/2006/relationships" xmlns:m="http://schemas.openxmlformats.org/officeDocument/2006/math" xmlns:v="urn:schemas-microsoft-com:vml" xmlns:wp14="http://schemas.microsoft.com/office/word/2010/wordprocessingDrawing" xmlns:wp="http://schemas.openxmlformats.org/drawingml/2006/wordprocessingDrawing" xmlns:w10="urn:schemas-microsoft-com:office:word" xmlns:w="http://schemas.openxmlformats.org/wordprocessingml/2006/main" xmlns:w14="http://schemas.microsoft.com/office/word/2010/wordml" xmlns:w15="http://schemas.microsoft.com/office/word/2012/wordml" xmlns:w16cex="http://schemas.microsoft.com/office/word/2018/wordml/cex" xmlns:w16cid="http://schemas.microsoft.com/office/word/2016/wordml/cid" xmlns:w16="http://schemas.microsoft.com/office/word/2018/wordml" xmlns:w16sdtdh="http://schemas.microsoft.com/office/word/2020/wordml/sdtdatahash" xmlns:w16se="http://schemas.microsoft.com/office/word/2015/wordml/symex" xmlns:wpg="http://schemas.microsoft.com/office/word/2010/wordprocessingGroup" xmlns:wpi="http://schemas.microsoft.com/office/word/2010/wordprocessingInk" xmlns:wne="http://schemas.microsoft.com/office/word/2006/wordml" xmlns:wps="http://schemas.microsoft.com/office/word/2010/wordprocessingShape" mc:Ignorable="w14 w15 w16se w16cid w16 w16cex w16sdtdh wp14">
+<w:document xmlns:wpc="http://schemas.microsoft.com/office/word/2010/wordprocessingCanvas" xmlns:cx="http://schemas.microsoft.com/office/drawing/2014/chartex" xmlns:cx1="http://schemas.microsoft.com/office/drawing/2015/9/8/chartex" xmlns:cx2="http://schemas.microsoft.com/office/drawing/2015/10/21/chartex" xmlns:cx3="http://schemas.microsoft.com/office/drawing/2016/5/9/chartex" xmlns:cx4="http://schemas.microsoft.com/office/drawing/2016/5/10/chartex" xmlns:cx5="http://schemas.microsoft.com/office/drawing/2016/5/11/chartex" xmlns:cx6="http://schemas.microsoft.com/office/drawing/2016/5/12/chartex" xmlns:cx7="http://schemas.microsoft.com/office/drawing/2016/5/13/chartex" xmlns:cx8="http://schemas.microsoft.com/office/drawing/2016/5/14/chartex" xmlns:mc="http://schemas.openxmlformats.org/markup-compatibility/2006" xmlns:aink="http://schemas.microsoft.com/office/drawing/2016/ink" xmlns:am3d="http://schemas.microsoft.com/office/drawing/2017/model3d" xmlns:o="urn:schemas-microsoft-com:office:office" xmlns:oel="http://schemas.microsoft.com/office/2019/extlst" xmlns:r="http://schemas.openxmlformats.org/officeDocument/2006/relationships" xmlns:m="http://schemas.openxmlformats.org/officeDocument/2006/math" xmlns:v="urn:schemas-microsoft-com:vml" xmlns:wp14="http://schemas.microsoft.com/office/word/2010/wordprocessingDrawing" xmlns:wp="http://schemas.openxmlformats.org/drawingml/2006/wordprocessingDrawing" xmlns:w10="urn:schemas-microsoft-com:office:word" xmlns:w="http://schemas.openxmlformats.org/wordprocessingml/2006/main" xmlns:w14="http://schemas.microsoft.com/office/word/2010/wordml" xmlns:w15="http://schemas.microsoft.com/office/word/2012/wordml" xmlns:w16cex="http://schemas.microsoft.com/office/word/2018/wordml/cex" xmlns:w16cid="http://schemas.microsoft.com/office/word/2016/wordml/cid" xmlns:w16="http://schemas.microsoft.com/office/word/2018/wordml" xmlns:w16du="http://schemas.microsoft.com/office/word/2023/wordml/word16du" xmlns:w16sdtdh="http://schemas.microsoft.com/office/word/2020/wordml/sdtdatahash" xmlns:w16se="http://schemas.microsoft.com/office/word/2015/wordml/symex" xmlns:wpg="http://schemas.microsoft.com/office/word/2010/wordprocessingGroup" xmlns:wpi="http://schemas.microsoft.com/office/word/2010/wordprocessingInk" xmlns:wne="http://schemas.microsoft.com/office/word/2006/wordml" xmlns:wps="http://schemas.microsoft.com/office/word/2010/wordprocessingShape" mc:Ignorable="w14 w15 w16se w16cid w16 w16cex w16sdtdh w16du wp14">
   <w:body>
     <w:p>
       <w:pPr>
@@ -73,7 +73,7 @@
         <w:pStyle w:val="CustomStyle"/>
         <w:jc w:val="center"/>
       </w:pPr>
-      <w:hyperlink r:id="rId5" w:history="1">
+      <w:hyperlink r:id="rId5" w:anchor="gid=1060632366" w:history="1">
         <w:r>
           <w:rPr>
             <w:rStyle w:val="Hyperlink"/>
@@ -163,6 +163,114 @@
       <w:pPr>
         <w:pStyle w:val="CustomStyle"/>
         <w:numPr>
+          <w:ilvl w:val="3"/>
+          <w:numId w:val="1"/>
+        </w:numPr>
+      </w:pPr>
+      <w:r>
+        <w:t>Test cases to create accurate file/match against preexisting file</w:t>
+      </w:r>
+    </w:p>
+    <w:p>
+      <w:pPr>
+        <w:pStyle w:val="CustomStyle"/>
+        <w:numPr>
+          <w:ilvl w:val="2"/>
+          <w:numId w:val="1"/>
+        </w:numPr>
+      </w:pPr>
+      <w:r>
+        <w:t>Display players in list format</w:t>
+      </w:r>
+    </w:p>
+    <w:p>
+      <w:pPr>
+        <w:pStyle w:val="CustomStyle"/>
+        <w:numPr>
+          <w:ilvl w:val="3"/>
+          <w:numId w:val="1"/>
+        </w:numPr>
+      </w:pPr>
+      <w:r>
+        <w:t>20 at a time</w:t>
+      </w:r>
+    </w:p>
+    <w:p>
+      <w:pPr>
+        <w:pStyle w:val="CustomStyle"/>
+        <w:numPr>
+          <w:ilvl w:val="3"/>
+          <w:numId w:val="1"/>
+        </w:numPr>
+      </w:pPr>
+      <w:r>
+        <w:t>Can Move through list previous 20/next20</w:t>
+      </w:r>
+    </w:p>
+    <w:p>
+      <w:pPr>
+        <w:pStyle w:val="CustomStyle"/>
+        <w:numPr>
+          <w:ilvl w:val="3"/>
+          <w:numId w:val="1"/>
+        </w:numPr>
+      </w:pPr>
+      <w:r>
+        <w:t>Search for specific player</w:t>
+      </w:r>
+    </w:p>
+    <w:p>
+      <w:pPr>
+        <w:pStyle w:val="CustomStyle"/>
+        <w:numPr>
+          <w:ilvl w:val="3"/>
+          <w:numId w:val="1"/>
+        </w:numPr>
+      </w:pPr>
+      <w:r>
+        <w:t>Ability to display ALL players or subset based on:</w:t>
+      </w:r>
+    </w:p>
+    <w:p>
+      <w:pPr>
+        <w:pStyle w:val="CustomStyle"/>
+        <w:numPr>
+          <w:ilvl w:val="4"/>
+          <w:numId w:val="1"/>
+        </w:numPr>
+      </w:pPr>
+      <w:r>
+        <w:t>Position</w:t>
+      </w:r>
+    </w:p>
+    <w:p>
+      <w:pPr>
+        <w:pStyle w:val="CustomStyle"/>
+        <w:numPr>
+          <w:ilvl w:val="4"/>
+          <w:numId w:val="1"/>
+        </w:numPr>
+      </w:pPr>
+      <w:r>
+        <w:t>Team</w:t>
+      </w:r>
+    </w:p>
+    <w:p>
+      <w:pPr>
+        <w:pStyle w:val="CustomStyle"/>
+        <w:numPr>
+          <w:ilvl w:val="4"/>
+          <w:numId w:val="1"/>
+        </w:numPr>
+      </w:pPr>
+      <w:r>
+        <w:t>Batting Average</w:t>
+      </w:r>
+    </w:p>
+    <w:p>
+      <w:pPr>
+        <w:pStyle w:val="CustomStyle"/>
+        <w:numPr>
           <w:ilvl w:val="1"/>
           <w:numId w:val="1"/>
         </w:numPr>
@@ -180,7 +288,19 @@
         </w:numPr>
       </w:pPr>
       <w:r>
-        <w:t>Each provided stat for players</w:t>
+        <w:t>Ability to read .txt file to create 200 player objects</w:t>
+      </w:r>
+    </w:p>
+    <w:p>
+      <w:pPr>
+        <w:pStyle w:val="CustomStyle"/>
+        <w:numPr>
+          <w:ilvl w:val="3"/>
+          <w:numId w:val="1"/>
+        </w:numPr>
+      </w:pPr>
+      <w:r>
+        <w:t>Account for null data fields</w:t>
       </w:r>
     </w:p>
     <w:p>
@@ -192,6 +312,21 @@
         </w:numPr>
       </w:pPr>
       <w:r>
+        <w:t>Data field for e</w:t>
+      </w:r>
+      <w:r>
+        <w:t>ach provided stat for players</w:t>
+      </w:r>
+    </w:p>
+    <w:p>
+      <w:pPr>
+        <w:pStyle w:val="CustomStyle"/>
+        <w:numPr>
+          <w:ilvl w:val="2"/>
+          <w:numId w:val="1"/>
+        </w:numPr>
+      </w:pPr>
+      <w:r>
         <w:t>Which team they have been drafted to/free agent</w:t>
       </w:r>
     </w:p>
@@ -228,7 +363,10 @@
         </w:numPr>
       </w:pPr>
       <w:r>
-        <w:t>Players filling each slot</w:t>
+        <w:t>Data field for each position, team owner, team number</w:t>
+      </w:r>
+      <w:r>
+        <w:t>, team name</w:t>
       </w:r>
     </w:p>
     <w:p>
@@ -240,6 +378,30 @@
         </w:numPr>
       </w:pPr>
       <w:r>
+        <w:t>Access the TUI to display player lists</w:t>
+      </w:r>
+    </w:p>
+    <w:p>
+      <w:pPr>
+        <w:pStyle w:val="CustomStyle"/>
+        <w:numPr>
+          <w:ilvl w:val="2"/>
+          <w:numId w:val="1"/>
+        </w:numPr>
+      </w:pPr>
+      <w:r>
+        <w:t>Output/Display Roster of current team/unfilled positions</w:t>
+      </w:r>
+    </w:p>
+    <w:p>
+      <w:pPr>
+        <w:pStyle w:val="CustomStyle"/>
+        <w:numPr>
+          <w:ilvl w:val="2"/>
+          <w:numId w:val="1"/>
+        </w:numPr>
+      </w:pPr>
+      <w:r>
         <w:t>Methods to draft or identify draftees by other participants</w:t>
       </w:r>
     </w:p>
@@ -247,25 +409,50 @@
       <w:pPr>
         <w:pStyle w:val="CustomStyle"/>
         <w:numPr>
-          <w:ilvl w:val="1"/>
-          <w:numId w:val="1"/>
-        </w:numPr>
-      </w:pPr>
-      <w:r>
-        <w:t>Methods class will include:</w:t>
-      </w:r>
-    </w:p>
-    <w:p>
-      <w:pPr>
-        <w:pStyle w:val="CustomStyle"/>
-        <w:numPr>
           <w:ilvl w:val="2"/>
           <w:numId w:val="1"/>
         </w:numPr>
       </w:pPr>
       <w:r>
-        <w:t>Other methods to manage the databases and other fantasy draft functions</w:t>
-      </w:r>
+        <w:t>Methods to release a player to Free Agent or trade to another team</w:t>
+      </w:r>
+    </w:p>
+    <w:p>
+      <w:pPr>
+        <w:pStyle w:val="CustomStyle"/>
+        <w:numPr>
+          <w:ilvl w:val="2"/>
+          <w:numId w:val="1"/>
+        </w:numPr>
+      </w:pPr>
+      <w:r>
+        <w:t>Program will initialize with a Team of ‘Free Agents’ to be pulled from</w:t>
+      </w:r>
+    </w:p>
+    <w:p>
+      <w:pPr>
+        <w:pStyle w:val="CustomStyle"/>
+        <w:numPr>
+          <w:ilvl w:val="3"/>
+          <w:numId w:val="1"/>
+        </w:numPr>
+      </w:pPr>
+      <w:r>
+        <w:t xml:space="preserve">Second </w:t>
+      </w:r>
+      <w:proofErr w:type="spellStart"/>
+      <w:r>
+        <w:t>arraylist</w:t>
+      </w:r>
+      <w:proofErr w:type="spellEnd"/>
+      <w:r>
+        <w:t xml:space="preserve"> of team ‘All Players’</w:t>
+      </w:r>
+    </w:p>
+    <w:p>
+      <w:pPr>
+        <w:pStyle w:val="CustomStyle"/>
+      </w:pPr>
     </w:p>
     <w:sectPr>
       <w:pgSz w:w="12240" w:h="15840"/>
@@ -278,7 +465,7 @@
 </file>
 
 <file path=word/numbering.xml><?xml version="1.0" encoding="utf-8"?>
-<w:numbering xmlns:wpc="http://schemas.microsoft.com/office/word/2010/wordprocessingCanvas" xmlns:cx="http://schemas.microsoft.com/office/drawing/2014/chartex" xmlns:cx1="http://schemas.microsoft.com/office/drawing/2015/9/8/chartex" xmlns:cx2="http://schemas.microsoft.com/office/drawing/2015/10/21/chartex" xmlns:cx3="http://schemas.microsoft.com/office/drawing/2016/5/9/chartex" xmlns:cx4="http://schemas.microsoft.com/office/drawing/2016/5/10/chartex" xmlns:cx5="http://schemas.microsoft.com/office/drawing/2016/5/11/chartex" xmlns:cx6="http://schemas.microsoft.com/office/drawing/2016/5/12/chartex" xmlns:cx7="http://schemas.microsoft.com/office/drawing/2016/5/13/chartex" xmlns:cx8="http://schemas.microsoft.com/office/drawing/2016/5/14/chartex" xmlns:mc="http://schemas.openxmlformats.org/markup-compatibility/2006" xmlns:aink="http://schemas.microsoft.com/office/drawing/2016/ink" xmlns:am3d="http://schemas.microsoft.com/office/drawing/2017/model3d" xmlns:o="urn:schemas-microsoft-com:office:office" xmlns:oel="http://schemas.microsoft.com/office/2019/extlst" xmlns:r="http://schemas.openxmlformats.org/officeDocument/2006/relationships" xmlns:m="http://schemas.openxmlformats.org/officeDocument/2006/math" xmlns:v="urn:schemas-microsoft-com:vml" xmlns:wp14="http://schemas.microsoft.com/office/word/2010/wordprocessingDrawing" xmlns:wp="http://schemas.openxmlformats.org/drawingml/2006/wordprocessingDrawing" xmlns:w10="urn:schemas-microsoft-com:office:word" xmlns:w="http://schemas.openxmlformats.org/wordprocessingml/2006/main" xmlns:w14="http://schemas.microsoft.com/office/word/2010/wordml" xmlns:w15="http://schemas.microsoft.com/office/word/2012/wordml" xmlns:w16cex="http://schemas.microsoft.com/office/word/2018/wordml/cex" xmlns:w16cid="http://schemas.microsoft.com/office/word/2016/wordml/cid" xmlns:w16="http://schemas.microsoft.com/office/word/2018/wordml" xmlns:w16sdtdh="http://schemas.microsoft.com/office/word/2020/wordml/sdtdatahash" xmlns:w16se="http://schemas.microsoft.com/office/word/2015/wordml/symex" xmlns:wpg="http://schemas.microsoft.com/office/word/2010/wordprocessingGroup" xmlns:wpi="http://schemas.microsoft.com/office/word/2010/wordprocessingInk" xmlns:wne="http://schemas.microsoft.com/office/word/2006/wordml" xmlns:wps="http://schemas.microsoft.com/office/word/2010/wordprocessingShape" mc:Ignorable="w14 w15 w16se w16cid w16 w16cex w16sdtdh wp14">
+<w:numbering xmlns:wpc="http://schemas.microsoft.com/office/word/2010/wordprocessingCanvas" xmlns:cx="http://schemas.microsoft.com/office/drawing/2014/chartex" xmlns:cx1="http://schemas.microsoft.com/office/drawing/2015/9/8/chartex" xmlns:cx2="http://schemas.microsoft.com/office/drawing/2015/10/21/chartex" xmlns:cx3="http://schemas.microsoft.com/office/drawing/2016/5/9/chartex" xmlns:cx4="http://schemas.microsoft.com/office/drawing/2016/5/10/chartex" xmlns:cx5="http://schemas.microsoft.com/office/drawing/2016/5/11/chartex" xmlns:cx6="http://schemas.microsoft.com/office/drawing/2016/5/12/chartex" xmlns:cx7="http://schemas.microsoft.com/office/drawing/2016/5/13/chartex" xmlns:cx8="http://schemas.microsoft.com/office/drawing/2016/5/14/chartex" xmlns:mc="http://schemas.openxmlformats.org/markup-compatibility/2006" xmlns:aink="http://schemas.microsoft.com/office/drawing/2016/ink" xmlns:am3d="http://schemas.microsoft.com/office/drawing/2017/model3d" xmlns:o="urn:schemas-microsoft-com:office:office" xmlns:oel="http://schemas.microsoft.com/office/2019/extlst" xmlns:r="http://schemas.openxmlformats.org/officeDocument/2006/relationships" xmlns:m="http://schemas.openxmlformats.org/officeDocument/2006/math" xmlns:v="urn:schemas-microsoft-com:vml" xmlns:wp14="http://schemas.microsoft.com/office/word/2010/wordprocessingDrawing" xmlns:wp="http://schemas.openxmlformats.org/drawingml/2006/wordprocessingDrawing" xmlns:w10="urn:schemas-microsoft-com:office:word" xmlns:w="http://schemas.openxmlformats.org/wordprocessingml/2006/main" xmlns:w14="http://schemas.microsoft.com/office/word/2010/wordml" xmlns:w15="http://schemas.microsoft.com/office/word/2012/wordml" xmlns:w16cex="http://schemas.microsoft.com/office/word/2018/wordml/cex" xmlns:w16cid="http://schemas.microsoft.com/office/word/2016/wordml/cid" xmlns:w16="http://schemas.microsoft.com/office/word/2018/wordml" xmlns:w16du="http://schemas.microsoft.com/office/word/2023/wordml/word16du" xmlns:w16sdtdh="http://schemas.microsoft.com/office/word/2020/wordml/sdtdatahash" xmlns:w16se="http://schemas.microsoft.com/office/word/2015/wordml/symex" xmlns:wpg="http://schemas.microsoft.com/office/word/2010/wordprocessingGroup" xmlns:wpi="http://schemas.microsoft.com/office/word/2010/wordprocessingInk" xmlns:wne="http://schemas.microsoft.com/office/word/2006/wordml" xmlns:wps="http://schemas.microsoft.com/office/word/2010/wordprocessingShape" mc:Ignorable="w14 w15 w16se w16cid w16 w16cex w16sdtdh w16du wp14">
   <w:abstractNum w:abstractNumId="0" w15:restartNumberingAfterBreak="0">
     <w:nsid w:val="0DFD5FDD"/>
     <w:multiLevelType w:val="hybridMultilevel"/>
@@ -319,7 +506,7 @@
         <w:rFonts w:ascii="Wingdings" w:hAnsi="Wingdings" w:hint="default"/>
       </w:rPr>
     </w:lvl>
-    <w:lvl w:ilvl="3" w:tplc="04090001" w:tentative="1">
+    <w:lvl w:ilvl="3" w:tplc="04090001">
       <w:start w:val="1"/>
       <w:numFmt w:val="bullet"/>
       <w:lvlText w:val=""/>
@@ -331,7 +518,7 @@
         <w:rFonts w:ascii="Symbol" w:hAnsi="Symbol" w:hint="default"/>
       </w:rPr>
     </w:lvl>
-    <w:lvl w:ilvl="4" w:tplc="04090003" w:tentative="1">
+    <w:lvl w:ilvl="4" w:tplc="04090003">
       <w:start w:val="1"/>
       <w:numFmt w:val="bullet"/>
       <w:lvlText w:val="o"/>
@@ -399,7 +586,7 @@
 </file>
 
 <file path=word/styles.xml><?xml version="1.0" encoding="utf-8"?>
-<w:styles xmlns:mc="http://schemas.openxmlformats.org/markup-compatibility/2006" xmlns:r="http://schemas.openxmlformats.org/officeDocument/2006/relationships" xmlns:w="http://schemas.openxmlformats.org/wordprocessingml/2006/main" xmlns:w14="http://schemas.microsoft.com/office/word/2010/wordml" xmlns:w15="http://schemas.microsoft.com/office/word/2012/wordml" xmlns:w16cex="http://schemas.microsoft.com/office/word/2018/wordml/cex" xmlns:w16cid="http://schemas.microsoft.com/office/word/2016/wordml/cid" xmlns:w16="http://schemas.microsoft.com/office/word/2018/wordml" xmlns:w16sdtdh="http://schemas.microsoft.com/office/word/2020/wordml/sdtdatahash" xmlns:w16se="http://schemas.microsoft.com/office/word/2015/wordml/symex" mc:Ignorable="w14 w15 w16se w16cid w16 w16cex w16sdtdh">
+<w:styles xmlns:mc="http://schemas.openxmlformats.org/markup-compatibility/2006" xmlns:r="http://schemas.openxmlformats.org/officeDocument/2006/relationships" xmlns:w="http://schemas.openxmlformats.org/wordprocessingml/2006/main" xmlns:w14="http://schemas.microsoft.com/office/word/2010/wordml" xmlns:w15="http://schemas.microsoft.com/office/word/2012/wordml" xmlns:w16cex="http://schemas.microsoft.com/office/word/2018/wordml/cex" xmlns:w16cid="http://schemas.microsoft.com/office/word/2016/wordml/cid" xmlns:w16="http://schemas.microsoft.com/office/word/2018/wordml" xmlns:w16du="http://schemas.microsoft.com/office/word/2023/wordml/word16du" xmlns:w16sdtdh="http://schemas.microsoft.com/office/word/2020/wordml/sdtdatahash" xmlns:w16se="http://schemas.microsoft.com/office/word/2015/wordml/symex" mc:Ignorable="w14 w15 w16se w16cid w16 w16cex w16sdtdh w16du">
   <w:docDefaults>
     <w:rPrDefault>
       <w:rPr>

--- a/AllFeatures.docx
+++ b/AllFeatures.docx
@@ -65,6 +65,9 @@
         <w:jc w:val="center"/>
       </w:pPr>
       <w:r>
+        <w:t xml:space="preserve">Second </w:t>
+      </w:r>
+      <w:r>
         <w:t>Burndown Chart:</w:t>
       </w:r>
     </w:p>
@@ -73,12 +76,12 @@
         <w:pStyle w:val="CustomStyle"/>
         <w:jc w:val="center"/>
       </w:pPr>
-      <w:hyperlink r:id="rId5" w:anchor="gid=1060632366" w:history="1">
+      <w:hyperlink r:id="rId5" w:history="1">
         <w:r>
           <w:rPr>
             <w:rStyle w:val="Hyperlink"/>
           </w:rPr>
-          <w:t>https://docs.google.com/spreadsheets/d/1NH1tAT1hsesZ4_WbIaOB4jMlL68yIHA7Esk1RrHd9zo/edit#gid=1060632366</w:t>
+          <w:t>https://docs.google.com/spreadsheets/d/1Gm1YtmfpgginKyaWOyMVg3KYvCpFk_V_eWVK-Od17zA/edit#gid=1060632366</w:t>
         </w:r>
       </w:hyperlink>
     </w:p>

--- a/AllFeatures.docx
+++ b/AllFeatures.docx
@@ -65,6 +65,30 @@
         <w:jc w:val="center"/>
       </w:pPr>
       <w:r>
+        <w:t>Third Burndown Chart:</w:t>
+      </w:r>
+    </w:p>
+    <w:p>
+      <w:pPr>
+        <w:pStyle w:val="CustomStyle"/>
+        <w:jc w:val="center"/>
+      </w:pPr>
+      <w:r>
+        <w:t>https://docs.google.com/spreadsheets/d/1u9R3xvvVGw5qKLPFANkEhOy-WkIOc5WLjuOxTKng9hA/edit#gid=1060632366</w:t>
+      </w:r>
+    </w:p>
+    <w:p>
+      <w:pPr>
+        <w:pStyle w:val="CustomStyle"/>
+        <w:jc w:val="center"/>
+      </w:pPr>
+    </w:p>
+    <w:p>
+      <w:pPr>
+        <w:pStyle w:val="CustomStyle"/>
+        <w:jc w:val="center"/>
+      </w:pPr>
+      <w:r>
         <w:t xml:space="preserve">Second </w:t>
       </w:r>
       <w:r>
@@ -75,8 +99,11 @@
       <w:pPr>
         <w:pStyle w:val="CustomStyle"/>
         <w:jc w:val="center"/>
-      </w:pPr>
-      <w:hyperlink r:id="rId5" w:history="1">
+        <w:rPr>
+          <w:rStyle w:val="Hyperlink"/>
+        </w:rPr>
+      </w:pPr>
+      <w:hyperlink r:id="rId5" w:anchor="gid=1060632366" w:history="1">
         <w:r>
           <w:rPr>
             <w:rStyle w:val="Hyperlink"/>
@@ -88,6 +115,11 @@
     <w:p>
       <w:pPr>
         <w:pStyle w:val="CustomStyle"/>
+      </w:pPr>
+    </w:p>
+    <w:p>
+      <w:pPr>
+        <w:pStyle w:val="CustomStyle"/>
         <w:jc w:val="center"/>
       </w:pPr>
     </w:p>
@@ -441,15 +473,19 @@
         </w:numPr>
       </w:pPr>
       <w:r>
-        <w:t xml:space="preserve">Second </w:t>
-      </w:r>
-      <w:proofErr w:type="spellStart"/>
-      <w:r>
-        <w:t>arraylist</w:t>
-      </w:r>
-      <w:proofErr w:type="spellEnd"/>
-      <w:r>
-        <w:t xml:space="preserve"> of team ‘All Players’</w:t>
+        <w:t>Second arraylist of team ‘All Players’</w:t>
+      </w:r>
+    </w:p>
+    <w:p>
+      <w:pPr>
+        <w:pStyle w:val="CustomStyle"/>
+        <w:numPr>
+          <w:ilvl w:val="1"/>
+          <w:numId w:val="1"/>
+        </w:numPr>
+      </w:pPr>
+      <w:r>
+        <w:t>EVALFUN and PEVALFUN functions will allow for users to evaluate/rank players based on a user-inputted equation (i.e, BA+OBP).</w:t>
       </w:r>
     </w:p>
     <w:p>
